--- a/documentation/projektplan-mall.docx
+++ b/documentation/projektplan-mall.docx
@@ -1,6 +1,6 @@
 
 <file path=word/document.xml><?xml version="1.0" encoding="utf-8"?>
-<w:document xmlns:wpc="http://schemas.microsoft.com/office/word/2010/wordprocessingCanvas" xmlns:cx="http://schemas.microsoft.com/office/drawing/2014/chartex" xmlns:cx1="http://schemas.microsoft.com/office/drawing/2015/9/8/chartex" xmlns:cx2="http://schemas.microsoft.com/office/drawing/2015/10/21/chartex" xmlns:cx3="http://schemas.microsoft.com/office/drawing/2016/5/9/chartex" xmlns:cx4="http://schemas.microsoft.com/office/drawing/2016/5/10/chartex" xmlns:cx5="http://schemas.microsoft.com/office/drawing/2016/5/11/chartex" xmlns:cx6="http://schemas.microsoft.com/office/drawing/2016/5/12/chartex" xmlns:cx7="http://schemas.microsoft.com/office/drawing/2016/5/13/chartex" xmlns:cx8="http://schemas.microsoft.com/office/drawing/2016/5/14/chartex" xmlns:mc="http://schemas.openxmlformats.org/markup-compatibility/2006" xmlns:aink="http://schemas.microsoft.com/office/drawing/2016/ink" xmlns:am3d="http://schemas.microsoft.com/office/drawing/2017/model3d" xmlns:o="urn:schemas-microsoft-com:office:office" xmlns:oel="http://schemas.microsoft.com/office/2019/extlst" xmlns:r="http://schemas.openxmlformats.org/officeDocument/2006/relationships" xmlns:m="http://schemas.openxmlformats.org/officeDocument/2006/math" xmlns:v="urn:schemas-microsoft-com:vml" xmlns:wp14="http://schemas.microsoft.com/office/word/2010/wordprocessingDrawing" xmlns:wp="http://schemas.openxmlformats.org/drawingml/2006/wordprocessingDrawing" xmlns:w10="urn:schemas-microsoft-com:office:word" xmlns:w="http://schemas.openxmlformats.org/wordprocessingml/2006/main" xmlns:w14="http://schemas.microsoft.com/office/word/2010/wordml" xmlns:w15="http://schemas.microsoft.com/office/word/2012/wordml" xmlns:w16cex="http://schemas.microsoft.com/office/word/2018/wordml/cex" xmlns:w16cid="http://schemas.microsoft.com/office/word/2016/wordml/cid" xmlns:w16="http://schemas.microsoft.com/office/word/2018/wordml" xmlns:w16sdtdh="http://schemas.microsoft.com/office/word/2020/wordml/sdtdatahash" xmlns:w16se="http://schemas.microsoft.com/office/word/2015/wordml/symex" xmlns:wpg="http://schemas.microsoft.com/office/word/2010/wordprocessingGroup" xmlns:wpi="http://schemas.microsoft.com/office/word/2010/wordprocessingInk" xmlns:wne="http://schemas.microsoft.com/office/word/2006/wordml" xmlns:wps="http://schemas.microsoft.com/office/word/2010/wordprocessingShape" mc:Ignorable="w14 w15 w16se w16cid w16 w16cex w16sdtdh wp14">
+<w:document xmlns:wpc="http://schemas.microsoft.com/office/word/2010/wordprocessingCanvas" xmlns:cx="http://schemas.microsoft.com/office/drawing/2014/chartex" xmlns:cx1="http://schemas.microsoft.com/office/drawing/2015/9/8/chartex" xmlns:cx2="http://schemas.microsoft.com/office/drawing/2015/10/21/chartex" xmlns:cx3="http://schemas.microsoft.com/office/drawing/2016/5/9/chartex" xmlns:cx4="http://schemas.microsoft.com/office/drawing/2016/5/10/chartex" xmlns:cx5="http://schemas.microsoft.com/office/drawing/2016/5/11/chartex" xmlns:cx6="http://schemas.microsoft.com/office/drawing/2016/5/12/chartex" xmlns:cx7="http://schemas.microsoft.com/office/drawing/2016/5/13/chartex" xmlns:cx8="http://schemas.microsoft.com/office/drawing/2016/5/14/chartex" xmlns:mc="http://schemas.openxmlformats.org/markup-compatibility/2006" xmlns:aink="http://schemas.microsoft.com/office/drawing/2016/ink" xmlns:am3d="http://schemas.microsoft.com/office/drawing/2017/model3d" xmlns:o="urn:schemas-microsoft-com:office:office" xmlns:oel="http://schemas.microsoft.com/office/2019/extlst" xmlns:r="http://schemas.openxmlformats.org/officeDocument/2006/relationships" xmlns:m="http://schemas.openxmlformats.org/officeDocument/2006/math" xmlns:v="urn:schemas-microsoft-com:vml" xmlns:wp14="http://schemas.microsoft.com/office/word/2010/wordprocessingDrawing" xmlns:wp="http://schemas.openxmlformats.org/drawingml/2006/wordprocessingDrawing" xmlns:w10="urn:schemas-microsoft-com:office:word" xmlns:w="http://schemas.openxmlformats.org/wordprocessingml/2006/main" xmlns:w14="http://schemas.microsoft.com/office/word/2010/wordml" xmlns:w15="http://schemas.microsoft.com/office/word/2012/wordml" xmlns:w16cex="http://schemas.microsoft.com/office/word/2018/wordml/cex" xmlns:w16cid="http://schemas.microsoft.com/office/word/2016/wordml/cid" xmlns:w16="http://schemas.microsoft.com/office/word/2018/wordml" xmlns:w16du="http://schemas.microsoft.com/office/word/2023/wordml/word16du" xmlns:w16sdtdh="http://schemas.microsoft.com/office/word/2020/wordml/sdtdatahash" xmlns:w16se="http://schemas.microsoft.com/office/word/2015/wordml/symex" xmlns:wpg="http://schemas.microsoft.com/office/word/2010/wordprocessingGroup" xmlns:wpi="http://schemas.microsoft.com/office/word/2010/wordprocessingInk" xmlns:wne="http://schemas.microsoft.com/office/word/2006/wordml" xmlns:wps="http://schemas.microsoft.com/office/word/2010/wordprocessingShape" mc:Ignorable="w14 w15 w16se w16cid w16 w16cex w16sdtdh wp14">
   <w:body>
     <w:p>
       <w:pPr>
@@ -1094,52 +1094,52 @@
           <w:szCs w:val="24"/>
           <w:lang w:eastAsia="sv-SE"/>
         </w:rPr>
-        <w:t xml:space="preserve">I det här projektet ska jag skapa en webbsida åt en fordons återförsäljare som ska ha flertalet fordon till salu. Webbsidan ska ha en sida för fordonen, en sida för utcheckning samt en sida för bilservice. </w:t>
-      </w:r>
-      <w:r>
+        <w:t>I det här projektet ska jag skapa en webbsida åt en fordons återförsäljare som ska ha flertalet fordon till salu. Webbsidan ska ha en sida för fordonen, en sida för utcheckning samt en sida för bilservice. Anledningen att detta är nödvändigt är på grund av att många sidor för fordonsåterförsäljare är utdaterade och svåra att navigera.</w:t>
+      </w:r>
+    </w:p>
+    <w:p>
+      <w:pPr>
+        <w:pStyle w:val="Rubrik2"/>
+        <w:rPr>
+          <w:rFonts w:asciiTheme="minorHAnsi" w:hAnsiTheme="minorHAnsi" w:cstheme="minorHAnsi"/>
+        </w:rPr>
+      </w:pPr>
+      <w:r>
+        <w:rPr>
+          <w:rFonts w:asciiTheme="minorHAnsi" w:hAnsiTheme="minorHAnsi" w:cstheme="minorHAnsi"/>
+        </w:rPr>
+        <w:t>S</w:t>
+      </w:r>
+      <w:r>
+        <w:rPr>
+          <w:rFonts w:asciiTheme="minorHAnsi" w:hAnsiTheme="minorHAnsi" w:cstheme="minorHAnsi"/>
+        </w:rPr>
+        <w:t>yfte</w:t>
+      </w:r>
+      <w:bookmarkEnd w:id="3"/>
+      <w:bookmarkEnd w:id="4"/>
+    </w:p>
+    <w:p>
+      <w:pPr>
+        <w:shd w:val="clear" w:color="auto" w:fill="FFFFFF"/>
+        <w:spacing w:after="204"/>
         <w:rPr>
           <w:rFonts w:eastAsia="Times New Roman" w:cstheme="minorHAnsi"/>
           <w:spacing w:val="3"/>
           <w:szCs w:val="24"/>
           <w:lang w:eastAsia="sv-SE"/>
         </w:rPr>
-        <w:t>Anledningen att detta är nödvändigt är på grund av att många sidor för fordonsåterförsäljare är utdaterade och svåra att navigera.</w:t>
-      </w:r>
-    </w:p>
-    <w:p>
-      <w:pPr>
-        <w:pStyle w:val="Rubrik2"/>
-        <w:rPr>
-          <w:rFonts w:asciiTheme="minorHAnsi" w:hAnsiTheme="minorHAnsi" w:cstheme="minorHAnsi"/>
-        </w:rPr>
-      </w:pPr>
-      <w:r>
-        <w:rPr>
-          <w:rFonts w:asciiTheme="minorHAnsi" w:hAnsiTheme="minorHAnsi" w:cstheme="minorHAnsi"/>
-        </w:rPr>
-        <w:t>S</w:t>
-      </w:r>
-      <w:r>
-        <w:rPr>
-          <w:rFonts w:asciiTheme="minorHAnsi" w:hAnsiTheme="minorHAnsi" w:cstheme="minorHAnsi"/>
-        </w:rPr>
-        <w:t>yfte</w:t>
-      </w:r>
-      <w:bookmarkEnd w:id="3"/>
-      <w:bookmarkEnd w:id="4"/>
-    </w:p>
-    <w:p>
-      <w:pPr>
-        <w:shd w:val="clear" w:color="auto" w:fill="FFFFFF"/>
-        <w:spacing w:after="204"/>
+      </w:pPr>
+      <w:bookmarkStart w:id="5" w:name="_Toc345321899"/>
+      <w:r>
         <w:rPr>
           <w:rFonts w:eastAsia="Times New Roman" w:cstheme="minorHAnsi"/>
           <w:spacing w:val="3"/>
           <w:szCs w:val="24"/>
           <w:lang w:eastAsia="sv-SE"/>
         </w:rPr>
-      </w:pPr>
-      <w:bookmarkStart w:id="5" w:name="_Toc345321899"/>
+        <w:t>Syftet med hemsidan är att göra den snabb och responsiv samt att den ska innehålla användarvänliga detaljer.</w:t>
+      </w:r>
       <w:r>
         <w:rPr>
           <w:rFonts w:eastAsia="Times New Roman" w:cstheme="minorHAnsi"/>
@@ -1147,64 +1147,65 @@
           <w:szCs w:val="24"/>
           <w:lang w:eastAsia="sv-SE"/>
         </w:rPr>
-        <w:t>Syftet med hemsidan är att göra den snabb och responsiv samt att den ska innehålla användarvänliga detaljer.</w:t>
-      </w:r>
-      <w:r>
+        <w:t xml:space="preserve"> Den ska vara effektiv att navigera medan den ser bra ut.</w:t>
+      </w:r>
+    </w:p>
+    <w:p>
+      <w:pPr>
+        <w:spacing w:after="160" w:line="259" w:lineRule="auto"/>
+        <w:rPr>
+          <w:rFonts w:eastAsiaTheme="majorEastAsia" w:cstheme="minorHAnsi"/>
+          <w:b/>
+          <w:sz w:val="32"/>
+          <w:szCs w:val="32"/>
+        </w:rPr>
+      </w:pPr>
+      <w:r>
+        <w:rPr>
+          <w:rFonts w:cstheme="minorHAnsi"/>
+        </w:rPr>
+        <w:br w:type="page"/>
+      </w:r>
+    </w:p>
+    <w:p>
+      <w:pPr>
+        <w:pStyle w:val="Rubrik1"/>
+        <w:rPr>
+          <w:rFonts w:asciiTheme="minorHAnsi" w:hAnsiTheme="minorHAnsi" w:cstheme="minorHAnsi"/>
+        </w:rPr>
+      </w:pPr>
+      <w:bookmarkStart w:id="6" w:name="_Toc7070557"/>
+      <w:bookmarkEnd w:id="5"/>
+      <w:r>
+        <w:rPr>
+          <w:rFonts w:asciiTheme="minorHAnsi" w:hAnsiTheme="minorHAnsi" w:cstheme="minorHAnsi"/>
+        </w:rPr>
+        <w:lastRenderedPageBreak/>
+        <w:t>Metoder och verktyg</w:t>
+      </w:r>
+      <w:bookmarkEnd w:id="6"/>
+    </w:p>
+    <w:p>
+      <w:pPr>
+        <w:shd w:val="clear" w:color="auto" w:fill="FFFFFF"/>
+        <w:spacing w:after="204"/>
         <w:rPr>
           <w:rFonts w:eastAsia="Times New Roman" w:cstheme="minorHAnsi"/>
           <w:spacing w:val="3"/>
           <w:szCs w:val="24"/>
           <w:lang w:eastAsia="sv-SE"/>
         </w:rPr>
-        <w:t xml:space="preserve"> Den ska vara effektiv att navigera medan den ser bra ut.</w:t>
-      </w:r>
-    </w:p>
-    <w:p>
-      <w:pPr>
-        <w:spacing w:after="160" w:line="259" w:lineRule="auto"/>
-        <w:rPr>
-          <w:rFonts w:eastAsiaTheme="majorEastAsia" w:cstheme="minorHAnsi"/>
-          <w:b/>
-          <w:sz w:val="32"/>
-          <w:szCs w:val="32"/>
-        </w:rPr>
-      </w:pPr>
-      <w:r>
-        <w:rPr>
-          <w:rFonts w:cstheme="minorHAnsi"/>
-        </w:rPr>
-        <w:br w:type="page"/>
-      </w:r>
-    </w:p>
-    <w:p>
-      <w:pPr>
-        <w:pStyle w:val="Rubrik1"/>
-        <w:rPr>
-          <w:rFonts w:asciiTheme="minorHAnsi" w:hAnsiTheme="minorHAnsi" w:cstheme="minorHAnsi"/>
-        </w:rPr>
-      </w:pPr>
-      <w:bookmarkStart w:id="6" w:name="_Toc7070557"/>
-      <w:bookmarkEnd w:id="5"/>
-      <w:r>
-        <w:rPr>
-          <w:rFonts w:asciiTheme="minorHAnsi" w:hAnsiTheme="minorHAnsi" w:cstheme="minorHAnsi"/>
-        </w:rPr>
-        <w:lastRenderedPageBreak/>
-        <w:t>Metoder och verktyg</w:t>
-      </w:r>
-      <w:bookmarkEnd w:id="6"/>
-    </w:p>
-    <w:p>
-      <w:pPr>
-        <w:shd w:val="clear" w:color="auto" w:fill="FFFFFF"/>
-        <w:spacing w:after="204"/>
+      </w:pPr>
+      <w:r>
         <w:rPr>
           <w:rFonts w:eastAsia="Times New Roman" w:cstheme="minorHAnsi"/>
           <w:spacing w:val="3"/>
           <w:szCs w:val="24"/>
           <w:lang w:eastAsia="sv-SE"/>
         </w:rPr>
-      </w:pPr>
+        <w:t xml:space="preserve">I det här projektet ska jag använda mig av flertalet olika tekniker för att skapa en färdig webbsida. Bland annat ska sidan innehålla HTML, CSS och JavaScript, dessa kommer bli implementerade med bland annat </w:t>
+      </w:r>
+      <w:proofErr w:type="gramStart"/>
       <w:r>
         <w:rPr>
           <w:rFonts w:eastAsia="Times New Roman" w:cstheme="minorHAnsi"/>
@@ -1212,9 +1213,9 @@
           <w:szCs w:val="24"/>
           <w:lang w:eastAsia="sv-SE"/>
         </w:rPr>
-        <w:t xml:space="preserve">I det här projektet ska jag använda mig av flertalet olika tekniker för att skapa en färdig webbsida. Bland annat ska sidan innehålla HTML, CSS och JavaScript, dessa kommer bli implementerade med bland annat min egen kod samt med hjälp av </w:t>
-      </w:r>
-      <w:proofErr w:type="spellStart"/>
+        <w:t>min egen kod</w:t>
+      </w:r>
+      <w:proofErr w:type="gramEnd"/>
       <w:r>
         <w:rPr>
           <w:rFonts w:eastAsia="Times New Roman" w:cstheme="minorHAnsi"/>
@@ -1222,7 +1223,38 @@
           <w:szCs w:val="24"/>
           <w:lang w:eastAsia="sv-SE"/>
         </w:rPr>
+        <w:t xml:space="preserve"> samt med hjälp av </w:t>
+      </w:r>
+      <w:proofErr w:type="spellStart"/>
+      <w:r>
+        <w:rPr>
+          <w:rFonts w:eastAsia="Times New Roman" w:cstheme="minorHAnsi"/>
+          <w:strike/>
+          <w:spacing w:val="3"/>
+          <w:szCs w:val="24"/>
+          <w:lang w:eastAsia="sv-SE"/>
+        </w:rPr>
         <w:t>jQuery</w:t>
+      </w:r>
+      <w:proofErr w:type="spellEnd"/>
+      <w:r>
+        <w:rPr>
+          <w:rFonts w:eastAsia="Times New Roman" w:cstheme="minorHAnsi"/>
+          <w:spacing w:val="3"/>
+          <w:szCs w:val="24"/>
+          <w:lang w:eastAsia="sv-SE"/>
+        </w:rPr>
+        <w:t xml:space="preserve"> </w:t>
+      </w:r>
+      <w:proofErr w:type="spellStart"/>
+      <w:r>
+        <w:rPr>
+          <w:rFonts w:eastAsia="Times New Roman" w:cstheme="minorHAnsi"/>
+          <w:spacing w:val="3"/>
+          <w:szCs w:val="24"/>
+          <w:lang w:eastAsia="sv-SE"/>
+        </w:rPr>
+        <w:t>Bootstrap</w:t>
       </w:r>
       <w:proofErr w:type="spellEnd"/>
       <w:r>
@@ -1286,6 +1318,7 @@
       <w:r>
         <w:rPr>
           <w:rFonts w:cstheme="minorHAnsi"/>
+          <w:strike/>
         </w:rPr>
         <w:t>jQuery</w:t>
       </w:r>
@@ -1294,7 +1327,33 @@
         <w:rPr>
           <w:rFonts w:cstheme="minorHAnsi"/>
         </w:rPr>
-        <w:t xml:space="preserve">, </w:t>
+        <w:t>,</w:t>
+      </w:r>
+      <w:r>
+        <w:rPr>
+          <w:rFonts w:cstheme="minorHAnsi"/>
+        </w:rPr>
+        <w:t xml:space="preserve"> </w:t>
+      </w:r>
+      <w:proofErr w:type="spellStart"/>
+      <w:r>
+        <w:rPr>
+          <w:rFonts w:cstheme="minorHAnsi"/>
+        </w:rPr>
+        <w:t>Bootstrap</w:t>
+      </w:r>
+      <w:proofErr w:type="spellEnd"/>
+      <w:r>
+        <w:rPr>
+          <w:rFonts w:cstheme="minorHAnsi"/>
+        </w:rPr>
+        <w:t>,</w:t>
+      </w:r>
+      <w:r>
+        <w:rPr>
+          <w:rFonts w:cstheme="minorHAnsi"/>
+        </w:rPr>
+        <w:t xml:space="preserve"> </w:t>
       </w:r>
       <w:proofErr w:type="spellStart"/>
       <w:r>
@@ -1711,13 +1770,7 @@
               <w:rPr>
                 <w:rFonts w:cstheme="minorHAnsi"/>
               </w:rPr>
-              <w:t>Den grafiska manualen och e</w:t>
-            </w:r>
-            <w:r>
-              <w:rPr>
-                <w:rFonts w:cstheme="minorHAnsi"/>
-              </w:rPr>
-              <w:t xml:space="preserve">n enkel </w:t>
+              <w:t xml:space="preserve">Den grafiska manualen och en enkel </w:t>
             </w:r>
             <w:proofErr w:type="spellStart"/>
             <w:r>
@@ -1756,13 +1809,7 @@
               <w:rPr>
                 <w:rFonts w:cstheme="minorHAnsi"/>
               </w:rPr>
-              <w:t>V1</w:t>
-            </w:r>
-            <w:r>
-              <w:rPr>
-                <w:rFonts w:cstheme="minorHAnsi"/>
-              </w:rPr>
-              <w:t>7</w:t>
+              <w:t>V17</w:t>
             </w:r>
           </w:p>
         </w:tc>
@@ -2035,7 +2082,7 @@
 </file>
 
 <file path=word/endnotes.xml><?xml version="1.0" encoding="utf-8"?>
-<w:endnotes xmlns:wpc="http://schemas.microsoft.com/office/word/2010/wordprocessingCanvas" xmlns:cx="http://schemas.microsoft.com/office/drawing/2014/chartex" xmlns:cx1="http://schemas.microsoft.com/office/drawing/2015/9/8/chartex" xmlns:cx2="http://schemas.microsoft.com/office/drawing/2015/10/21/chartex" xmlns:cx3="http://schemas.microsoft.com/office/drawing/2016/5/9/chartex" xmlns:cx4="http://schemas.microsoft.com/office/drawing/2016/5/10/chartex" xmlns:cx5="http://schemas.microsoft.com/office/drawing/2016/5/11/chartex" xmlns:cx6="http://schemas.microsoft.com/office/drawing/2016/5/12/chartex" xmlns:cx7="http://schemas.microsoft.com/office/drawing/2016/5/13/chartex" xmlns:cx8="http://schemas.microsoft.com/office/drawing/2016/5/14/chartex" xmlns:mc="http://schemas.openxmlformats.org/markup-compatibility/2006" xmlns:aink="http://schemas.microsoft.com/office/drawing/2016/ink" xmlns:am3d="http://schemas.microsoft.com/office/drawing/2017/model3d" xmlns:o="urn:schemas-microsoft-com:office:office" xmlns:oel="http://schemas.microsoft.com/office/2019/extlst" xmlns:r="http://schemas.openxmlformats.org/officeDocument/2006/relationships" xmlns:m="http://schemas.openxmlformats.org/officeDocument/2006/math" xmlns:v="urn:schemas-microsoft-com:vml" xmlns:wp14="http://schemas.microsoft.com/office/word/2010/wordprocessingDrawing" xmlns:wp="http://schemas.openxmlformats.org/drawingml/2006/wordprocessingDrawing" xmlns:w10="urn:schemas-microsoft-com:office:word" xmlns:w="http://schemas.openxmlformats.org/wordprocessingml/2006/main" xmlns:w14="http://schemas.microsoft.com/office/word/2010/wordml" xmlns:w15="http://schemas.microsoft.com/office/word/2012/wordml" xmlns:w16cex="http://schemas.microsoft.com/office/word/2018/wordml/cex" xmlns:w16cid="http://schemas.microsoft.com/office/word/2016/wordml/cid" xmlns:w16="http://schemas.microsoft.com/office/word/2018/wordml" xmlns:w16sdtdh="http://schemas.microsoft.com/office/word/2020/wordml/sdtdatahash" xmlns:w16se="http://schemas.microsoft.com/office/word/2015/wordml/symex" xmlns:wpg="http://schemas.microsoft.com/office/word/2010/wordprocessingGroup" xmlns:wpi="http://schemas.microsoft.com/office/word/2010/wordprocessingInk" xmlns:wne="http://schemas.microsoft.com/office/word/2006/wordml" xmlns:wps="http://schemas.microsoft.com/office/word/2010/wordprocessingShape" mc:Ignorable="w14 w15 w16se w16cid w16 w16cex w16sdtdh wp14">
+<w:endnotes xmlns:wpc="http://schemas.microsoft.com/office/word/2010/wordprocessingCanvas" xmlns:cx="http://schemas.microsoft.com/office/drawing/2014/chartex" xmlns:cx1="http://schemas.microsoft.com/office/drawing/2015/9/8/chartex" xmlns:cx2="http://schemas.microsoft.com/office/drawing/2015/10/21/chartex" xmlns:cx3="http://schemas.microsoft.com/office/drawing/2016/5/9/chartex" xmlns:cx4="http://schemas.microsoft.com/office/drawing/2016/5/10/chartex" xmlns:cx5="http://schemas.microsoft.com/office/drawing/2016/5/11/chartex" xmlns:cx6="http://schemas.microsoft.com/office/drawing/2016/5/12/chartex" xmlns:cx7="http://schemas.microsoft.com/office/drawing/2016/5/13/chartex" xmlns:cx8="http://schemas.microsoft.com/office/drawing/2016/5/14/chartex" xmlns:mc="http://schemas.openxmlformats.org/markup-compatibility/2006" xmlns:aink="http://schemas.microsoft.com/office/drawing/2016/ink" xmlns:am3d="http://schemas.microsoft.com/office/drawing/2017/model3d" xmlns:o="urn:schemas-microsoft-com:office:office" xmlns:oel="http://schemas.microsoft.com/office/2019/extlst" xmlns:r="http://schemas.openxmlformats.org/officeDocument/2006/relationships" xmlns:m="http://schemas.openxmlformats.org/officeDocument/2006/math" xmlns:v="urn:schemas-microsoft-com:vml" xmlns:wp14="http://schemas.microsoft.com/office/word/2010/wordprocessingDrawing" xmlns:wp="http://schemas.openxmlformats.org/drawingml/2006/wordprocessingDrawing" xmlns:w10="urn:schemas-microsoft-com:office:word" xmlns:w="http://schemas.openxmlformats.org/wordprocessingml/2006/main" xmlns:w14="http://schemas.microsoft.com/office/word/2010/wordml" xmlns:w15="http://schemas.microsoft.com/office/word/2012/wordml" xmlns:w16cex="http://schemas.microsoft.com/office/word/2018/wordml/cex" xmlns:w16cid="http://schemas.microsoft.com/office/word/2016/wordml/cid" xmlns:w16="http://schemas.microsoft.com/office/word/2018/wordml" xmlns:w16du="http://schemas.microsoft.com/office/word/2023/wordml/word16du" xmlns:w16sdtdh="http://schemas.microsoft.com/office/word/2020/wordml/sdtdatahash" xmlns:w16se="http://schemas.microsoft.com/office/word/2015/wordml/symex" xmlns:wpg="http://schemas.microsoft.com/office/word/2010/wordprocessingGroup" xmlns:wpi="http://schemas.microsoft.com/office/word/2010/wordprocessingInk" xmlns:wne="http://schemas.microsoft.com/office/word/2006/wordml" xmlns:wps="http://schemas.microsoft.com/office/word/2010/wordprocessingShape" mc:Ignorable="w14 w15 w16se w16cid w16 w16cex w16sdtdh wp14">
   <w:endnote w:type="separator" w:id="-1">
     <w:p>
       <w:pPr>
@@ -2060,7 +2107,7 @@
 </file>
 
 <file path=word/footer1.xml><?xml version="1.0" encoding="utf-8"?>
-<w:ftr xmlns:wpc="http://schemas.microsoft.com/office/word/2010/wordprocessingCanvas" xmlns:cx="http://schemas.microsoft.com/office/drawing/2014/chartex" xmlns:cx1="http://schemas.microsoft.com/office/drawing/2015/9/8/chartex" xmlns:cx2="http://schemas.microsoft.com/office/drawing/2015/10/21/chartex" xmlns:cx3="http://schemas.microsoft.com/office/drawing/2016/5/9/chartex" xmlns:cx4="http://schemas.microsoft.com/office/drawing/2016/5/10/chartex" xmlns:cx5="http://schemas.microsoft.com/office/drawing/2016/5/11/chartex" xmlns:cx6="http://schemas.microsoft.com/office/drawing/2016/5/12/chartex" xmlns:cx7="http://schemas.microsoft.com/office/drawing/2016/5/13/chartex" xmlns:cx8="http://schemas.microsoft.com/office/drawing/2016/5/14/chartex" xmlns:mc="http://schemas.openxmlformats.org/markup-compatibility/2006" xmlns:aink="http://schemas.microsoft.com/office/drawing/2016/ink" xmlns:am3d="http://schemas.microsoft.com/office/drawing/2017/model3d" xmlns:o="urn:schemas-microsoft-com:office:office" xmlns:oel="http://schemas.microsoft.com/office/2019/extlst" xmlns:r="http://schemas.openxmlformats.org/officeDocument/2006/relationships" xmlns:m="http://schemas.openxmlformats.org/officeDocument/2006/math" xmlns:v="urn:schemas-microsoft-com:vml" xmlns:wp14="http://schemas.microsoft.com/office/word/2010/wordprocessingDrawing" xmlns:wp="http://schemas.openxmlformats.org/drawingml/2006/wordprocessingDrawing" xmlns:w10="urn:schemas-microsoft-com:office:word" xmlns:w="http://schemas.openxmlformats.org/wordprocessingml/2006/main" xmlns:w14="http://schemas.microsoft.com/office/word/2010/wordml" xmlns:w15="http://schemas.microsoft.com/office/word/2012/wordml" xmlns:w16cex="http://schemas.microsoft.com/office/word/2018/wordml/cex" xmlns:w16cid="http://schemas.microsoft.com/office/word/2016/wordml/cid" xmlns:w16="http://schemas.microsoft.com/office/word/2018/wordml" xmlns:w16sdtdh="http://schemas.microsoft.com/office/word/2020/wordml/sdtdatahash" xmlns:w16se="http://schemas.microsoft.com/office/word/2015/wordml/symex" xmlns:wpg="http://schemas.microsoft.com/office/word/2010/wordprocessingGroup" xmlns:wpi="http://schemas.microsoft.com/office/word/2010/wordprocessingInk" xmlns:wne="http://schemas.microsoft.com/office/word/2006/wordml" xmlns:wps="http://schemas.microsoft.com/office/word/2010/wordprocessingShape" mc:Ignorable="w14 w15 w16se w16cid w16 w16cex w16sdtdh wp14">
+<w:ftr xmlns:wpc="http://schemas.microsoft.com/office/word/2010/wordprocessingCanvas" xmlns:cx="http://schemas.microsoft.com/office/drawing/2014/chartex" xmlns:cx1="http://schemas.microsoft.com/office/drawing/2015/9/8/chartex" xmlns:cx2="http://schemas.microsoft.com/office/drawing/2015/10/21/chartex" xmlns:cx3="http://schemas.microsoft.com/office/drawing/2016/5/9/chartex" xmlns:cx4="http://schemas.microsoft.com/office/drawing/2016/5/10/chartex" xmlns:cx5="http://schemas.microsoft.com/office/drawing/2016/5/11/chartex" xmlns:cx6="http://schemas.microsoft.com/office/drawing/2016/5/12/chartex" xmlns:cx7="http://schemas.microsoft.com/office/drawing/2016/5/13/chartex" xmlns:cx8="http://schemas.microsoft.com/office/drawing/2016/5/14/chartex" xmlns:mc="http://schemas.openxmlformats.org/markup-compatibility/2006" xmlns:aink="http://schemas.microsoft.com/office/drawing/2016/ink" xmlns:am3d="http://schemas.microsoft.com/office/drawing/2017/model3d" xmlns:o="urn:schemas-microsoft-com:office:office" xmlns:oel="http://schemas.microsoft.com/office/2019/extlst" xmlns:r="http://schemas.openxmlformats.org/officeDocument/2006/relationships" xmlns:m="http://schemas.openxmlformats.org/officeDocument/2006/math" xmlns:v="urn:schemas-microsoft-com:vml" xmlns:wp14="http://schemas.microsoft.com/office/word/2010/wordprocessingDrawing" xmlns:wp="http://schemas.openxmlformats.org/drawingml/2006/wordprocessingDrawing" xmlns:w10="urn:schemas-microsoft-com:office:word" xmlns:w="http://schemas.openxmlformats.org/wordprocessingml/2006/main" xmlns:w14="http://schemas.microsoft.com/office/word/2010/wordml" xmlns:w15="http://schemas.microsoft.com/office/word/2012/wordml" xmlns:w16cex="http://schemas.microsoft.com/office/word/2018/wordml/cex" xmlns:w16cid="http://schemas.microsoft.com/office/word/2016/wordml/cid" xmlns:w16="http://schemas.microsoft.com/office/word/2018/wordml" xmlns:w16du="http://schemas.microsoft.com/office/word/2023/wordml/word16du" xmlns:w16sdtdh="http://schemas.microsoft.com/office/word/2020/wordml/sdtdatahash" xmlns:w16se="http://schemas.microsoft.com/office/word/2015/wordml/symex" xmlns:wpg="http://schemas.microsoft.com/office/word/2010/wordprocessingGroup" xmlns:wpi="http://schemas.microsoft.com/office/word/2010/wordprocessingInk" xmlns:wne="http://schemas.microsoft.com/office/word/2006/wordml" xmlns:wps="http://schemas.microsoft.com/office/word/2010/wordprocessingShape" mc:Ignorable="w14 w15 w16se w16cid w16 w16cex w16sdtdh wp14">
   <w:sdt>
     <w:sdtPr>
       <w:id w:val="420158120"/>
@@ -2105,7 +2152,7 @@
 </file>
 
 <file path=word/footer2.xml><?xml version="1.0" encoding="utf-8"?>
-<w:ftr xmlns:wpc="http://schemas.microsoft.com/office/word/2010/wordprocessingCanvas" xmlns:cx="http://schemas.microsoft.com/office/drawing/2014/chartex" xmlns:cx1="http://schemas.microsoft.com/office/drawing/2015/9/8/chartex" xmlns:cx2="http://schemas.microsoft.com/office/drawing/2015/10/21/chartex" xmlns:cx3="http://schemas.microsoft.com/office/drawing/2016/5/9/chartex" xmlns:cx4="http://schemas.microsoft.com/office/drawing/2016/5/10/chartex" xmlns:cx5="http://schemas.microsoft.com/office/drawing/2016/5/11/chartex" xmlns:cx6="http://schemas.microsoft.com/office/drawing/2016/5/12/chartex" xmlns:cx7="http://schemas.microsoft.com/office/drawing/2016/5/13/chartex" xmlns:cx8="http://schemas.microsoft.com/office/drawing/2016/5/14/chartex" xmlns:mc="http://schemas.openxmlformats.org/markup-compatibility/2006" xmlns:aink="http://schemas.microsoft.com/office/drawing/2016/ink" xmlns:am3d="http://schemas.microsoft.com/office/drawing/2017/model3d" xmlns:o="urn:schemas-microsoft-com:office:office" xmlns:oel="http://schemas.microsoft.com/office/2019/extlst" xmlns:r="http://schemas.openxmlformats.org/officeDocument/2006/relationships" xmlns:m="http://schemas.openxmlformats.org/officeDocument/2006/math" xmlns:v="urn:schemas-microsoft-com:vml" xmlns:wp14="http://schemas.microsoft.com/office/word/2010/wordprocessingDrawing" xmlns:wp="http://schemas.openxmlformats.org/drawingml/2006/wordprocessingDrawing" xmlns:w10="urn:schemas-microsoft-com:office:word" xmlns:w="http://schemas.openxmlformats.org/wordprocessingml/2006/main" xmlns:w14="http://schemas.microsoft.com/office/word/2010/wordml" xmlns:w15="http://schemas.microsoft.com/office/word/2012/wordml" xmlns:w16cex="http://schemas.microsoft.com/office/word/2018/wordml/cex" xmlns:w16cid="http://schemas.microsoft.com/office/word/2016/wordml/cid" xmlns:w16="http://schemas.microsoft.com/office/word/2018/wordml" xmlns:w16sdtdh="http://schemas.microsoft.com/office/word/2020/wordml/sdtdatahash" xmlns:w16se="http://schemas.microsoft.com/office/word/2015/wordml/symex" xmlns:wpg="http://schemas.microsoft.com/office/word/2010/wordprocessingGroup" xmlns:wpi="http://schemas.microsoft.com/office/word/2010/wordprocessingInk" xmlns:wne="http://schemas.microsoft.com/office/word/2006/wordml" xmlns:wps="http://schemas.microsoft.com/office/word/2010/wordprocessingShape" mc:Ignorable="w14 w15 w16se w16cid w16 w16cex w16sdtdh wp14">
+<w:ftr xmlns:wpc="http://schemas.microsoft.com/office/word/2010/wordprocessingCanvas" xmlns:cx="http://schemas.microsoft.com/office/drawing/2014/chartex" xmlns:cx1="http://schemas.microsoft.com/office/drawing/2015/9/8/chartex" xmlns:cx2="http://schemas.microsoft.com/office/drawing/2015/10/21/chartex" xmlns:cx3="http://schemas.microsoft.com/office/drawing/2016/5/9/chartex" xmlns:cx4="http://schemas.microsoft.com/office/drawing/2016/5/10/chartex" xmlns:cx5="http://schemas.microsoft.com/office/drawing/2016/5/11/chartex" xmlns:cx6="http://schemas.microsoft.com/office/drawing/2016/5/12/chartex" xmlns:cx7="http://schemas.microsoft.com/office/drawing/2016/5/13/chartex" xmlns:cx8="http://schemas.microsoft.com/office/drawing/2016/5/14/chartex" xmlns:mc="http://schemas.openxmlformats.org/markup-compatibility/2006" xmlns:aink="http://schemas.microsoft.com/office/drawing/2016/ink" xmlns:am3d="http://schemas.microsoft.com/office/drawing/2017/model3d" xmlns:o="urn:schemas-microsoft-com:office:office" xmlns:oel="http://schemas.microsoft.com/office/2019/extlst" xmlns:r="http://schemas.openxmlformats.org/officeDocument/2006/relationships" xmlns:m="http://schemas.openxmlformats.org/officeDocument/2006/math" xmlns:v="urn:schemas-microsoft-com:vml" xmlns:wp14="http://schemas.microsoft.com/office/word/2010/wordprocessingDrawing" xmlns:wp="http://schemas.openxmlformats.org/drawingml/2006/wordprocessingDrawing" xmlns:w10="urn:schemas-microsoft-com:office:word" xmlns:w="http://schemas.openxmlformats.org/wordprocessingml/2006/main" xmlns:w14="http://schemas.microsoft.com/office/word/2010/wordml" xmlns:w15="http://schemas.microsoft.com/office/word/2012/wordml" xmlns:w16cex="http://schemas.microsoft.com/office/word/2018/wordml/cex" xmlns:w16cid="http://schemas.microsoft.com/office/word/2016/wordml/cid" xmlns:w16="http://schemas.microsoft.com/office/word/2018/wordml" xmlns:w16du="http://schemas.microsoft.com/office/word/2023/wordml/word16du" xmlns:w16sdtdh="http://schemas.microsoft.com/office/word/2020/wordml/sdtdatahash" xmlns:w16se="http://schemas.microsoft.com/office/word/2015/wordml/symex" xmlns:wpg="http://schemas.microsoft.com/office/word/2010/wordprocessingGroup" xmlns:wpi="http://schemas.microsoft.com/office/word/2010/wordprocessingInk" xmlns:wne="http://schemas.microsoft.com/office/word/2006/wordml" xmlns:wps="http://schemas.microsoft.com/office/word/2010/wordprocessingShape" mc:Ignorable="w14 w15 w16se w16cid w16 w16cex w16sdtdh wp14">
   <w:p>
     <w:pPr>
       <w:pStyle w:val="Sidfot"/>
@@ -2121,7 +2168,7 @@
 </file>
 
 <file path=word/footer3.xml><?xml version="1.0" encoding="utf-8"?>
-<w:ftr xmlns:wpc="http://schemas.microsoft.com/office/word/2010/wordprocessingCanvas" xmlns:cx="http://schemas.microsoft.com/office/drawing/2014/chartex" xmlns:cx1="http://schemas.microsoft.com/office/drawing/2015/9/8/chartex" xmlns:cx2="http://schemas.microsoft.com/office/drawing/2015/10/21/chartex" xmlns:cx3="http://schemas.microsoft.com/office/drawing/2016/5/9/chartex" xmlns:cx4="http://schemas.microsoft.com/office/drawing/2016/5/10/chartex" xmlns:cx5="http://schemas.microsoft.com/office/drawing/2016/5/11/chartex" xmlns:cx6="http://schemas.microsoft.com/office/drawing/2016/5/12/chartex" xmlns:cx7="http://schemas.microsoft.com/office/drawing/2016/5/13/chartex" xmlns:cx8="http://schemas.microsoft.com/office/drawing/2016/5/14/chartex" xmlns:mc="http://schemas.openxmlformats.org/markup-compatibility/2006" xmlns:aink="http://schemas.microsoft.com/office/drawing/2016/ink" xmlns:am3d="http://schemas.microsoft.com/office/drawing/2017/model3d" xmlns:o="urn:schemas-microsoft-com:office:office" xmlns:oel="http://schemas.microsoft.com/office/2019/extlst" xmlns:r="http://schemas.openxmlformats.org/officeDocument/2006/relationships" xmlns:m="http://schemas.openxmlformats.org/officeDocument/2006/math" xmlns:v="urn:schemas-microsoft-com:vml" xmlns:wp14="http://schemas.microsoft.com/office/word/2010/wordprocessingDrawing" xmlns:wp="http://schemas.openxmlformats.org/drawingml/2006/wordprocessingDrawing" xmlns:w10="urn:schemas-microsoft-com:office:word" xmlns:w="http://schemas.openxmlformats.org/wordprocessingml/2006/main" xmlns:w14="http://schemas.microsoft.com/office/word/2010/wordml" xmlns:w15="http://schemas.microsoft.com/office/word/2012/wordml" xmlns:w16cex="http://schemas.microsoft.com/office/word/2018/wordml/cex" xmlns:w16cid="http://schemas.microsoft.com/office/word/2016/wordml/cid" xmlns:w16="http://schemas.microsoft.com/office/word/2018/wordml" xmlns:w16sdtdh="http://schemas.microsoft.com/office/word/2020/wordml/sdtdatahash" xmlns:w16se="http://schemas.microsoft.com/office/word/2015/wordml/symex" xmlns:wpg="http://schemas.microsoft.com/office/word/2010/wordprocessingGroup" xmlns:wpi="http://schemas.microsoft.com/office/word/2010/wordprocessingInk" xmlns:wne="http://schemas.microsoft.com/office/word/2006/wordml" xmlns:wps="http://schemas.microsoft.com/office/word/2010/wordprocessingShape" mc:Ignorable="w14 w15 w16se w16cid w16 w16cex w16sdtdh wp14">
+<w:ftr xmlns:wpc="http://schemas.microsoft.com/office/word/2010/wordprocessingCanvas" xmlns:cx="http://schemas.microsoft.com/office/drawing/2014/chartex" xmlns:cx1="http://schemas.microsoft.com/office/drawing/2015/9/8/chartex" xmlns:cx2="http://schemas.microsoft.com/office/drawing/2015/10/21/chartex" xmlns:cx3="http://schemas.microsoft.com/office/drawing/2016/5/9/chartex" xmlns:cx4="http://schemas.microsoft.com/office/drawing/2016/5/10/chartex" xmlns:cx5="http://schemas.microsoft.com/office/drawing/2016/5/11/chartex" xmlns:cx6="http://schemas.microsoft.com/office/drawing/2016/5/12/chartex" xmlns:cx7="http://schemas.microsoft.com/office/drawing/2016/5/13/chartex" xmlns:cx8="http://schemas.microsoft.com/office/drawing/2016/5/14/chartex" xmlns:mc="http://schemas.openxmlformats.org/markup-compatibility/2006" xmlns:aink="http://schemas.microsoft.com/office/drawing/2016/ink" xmlns:am3d="http://schemas.microsoft.com/office/drawing/2017/model3d" xmlns:o="urn:schemas-microsoft-com:office:office" xmlns:oel="http://schemas.microsoft.com/office/2019/extlst" xmlns:r="http://schemas.openxmlformats.org/officeDocument/2006/relationships" xmlns:m="http://schemas.openxmlformats.org/officeDocument/2006/math" xmlns:v="urn:schemas-microsoft-com:vml" xmlns:wp14="http://schemas.microsoft.com/office/word/2010/wordprocessingDrawing" xmlns:wp="http://schemas.openxmlformats.org/drawingml/2006/wordprocessingDrawing" xmlns:w10="urn:schemas-microsoft-com:office:word" xmlns:w="http://schemas.openxmlformats.org/wordprocessingml/2006/main" xmlns:w14="http://schemas.microsoft.com/office/word/2010/wordml" xmlns:w15="http://schemas.microsoft.com/office/word/2012/wordml" xmlns:w16cex="http://schemas.microsoft.com/office/word/2018/wordml/cex" xmlns:w16cid="http://schemas.microsoft.com/office/word/2016/wordml/cid" xmlns:w16="http://schemas.microsoft.com/office/word/2018/wordml" xmlns:w16du="http://schemas.microsoft.com/office/word/2023/wordml/word16du" xmlns:w16sdtdh="http://schemas.microsoft.com/office/word/2020/wordml/sdtdatahash" xmlns:w16se="http://schemas.microsoft.com/office/word/2015/wordml/symex" xmlns:wpg="http://schemas.microsoft.com/office/word/2010/wordprocessingGroup" xmlns:wpi="http://schemas.microsoft.com/office/word/2010/wordprocessingInk" xmlns:wne="http://schemas.microsoft.com/office/word/2006/wordml" xmlns:wps="http://schemas.microsoft.com/office/word/2010/wordprocessingShape" mc:Ignorable="w14 w15 w16se w16cid w16 w16cex w16sdtdh wp14">
   <w:sdt>
     <w:sdtPr>
       <w:id w:val="1026293048"/>
@@ -2166,7 +2213,7 @@
 </file>
 
 <file path=word/footnotes.xml><?xml version="1.0" encoding="utf-8"?>
-<w:footnotes xmlns:wpc="http://schemas.microsoft.com/office/word/2010/wordprocessingCanvas" xmlns:cx="http://schemas.microsoft.com/office/drawing/2014/chartex" xmlns:cx1="http://schemas.microsoft.com/office/drawing/2015/9/8/chartex" xmlns:cx2="http://schemas.microsoft.com/office/drawing/2015/10/21/chartex" xmlns:cx3="http://schemas.microsoft.com/office/drawing/2016/5/9/chartex" xmlns:cx4="http://schemas.microsoft.com/office/drawing/2016/5/10/chartex" xmlns:cx5="http://schemas.microsoft.com/office/drawing/2016/5/11/chartex" xmlns:cx6="http://schemas.microsoft.com/office/drawing/2016/5/12/chartex" xmlns:cx7="http://schemas.microsoft.com/office/drawing/2016/5/13/chartex" xmlns:cx8="http://schemas.microsoft.com/office/drawing/2016/5/14/chartex" xmlns:mc="http://schemas.openxmlformats.org/markup-compatibility/2006" xmlns:aink="http://schemas.microsoft.com/office/drawing/2016/ink" xmlns:am3d="http://schemas.microsoft.com/office/drawing/2017/model3d" xmlns:o="urn:schemas-microsoft-com:office:office" xmlns:oel="http://schemas.microsoft.com/office/2019/extlst" xmlns:r="http://schemas.openxmlformats.org/officeDocument/2006/relationships" xmlns:m="http://schemas.openxmlformats.org/officeDocument/2006/math" xmlns:v="urn:schemas-microsoft-com:vml" xmlns:wp14="http://schemas.microsoft.com/office/word/2010/wordprocessingDrawing" xmlns:wp="http://schemas.openxmlformats.org/drawingml/2006/wordprocessingDrawing" xmlns:w10="urn:schemas-microsoft-com:office:word" xmlns:w="http://schemas.openxmlformats.org/wordprocessingml/2006/main" xmlns:w14="http://schemas.microsoft.com/office/word/2010/wordml" xmlns:w15="http://schemas.microsoft.com/office/word/2012/wordml" xmlns:w16cex="http://schemas.microsoft.com/office/word/2018/wordml/cex" xmlns:w16cid="http://schemas.microsoft.com/office/word/2016/wordml/cid" xmlns:w16="http://schemas.microsoft.com/office/word/2018/wordml" xmlns:w16sdtdh="http://schemas.microsoft.com/office/word/2020/wordml/sdtdatahash" xmlns:w16se="http://schemas.microsoft.com/office/word/2015/wordml/symex" xmlns:wpg="http://schemas.microsoft.com/office/word/2010/wordprocessingGroup" xmlns:wpi="http://schemas.microsoft.com/office/word/2010/wordprocessingInk" xmlns:wne="http://schemas.microsoft.com/office/word/2006/wordml" xmlns:wps="http://schemas.microsoft.com/office/word/2010/wordprocessingShape" mc:Ignorable="w14 w15 w16se w16cid w16 w16cex w16sdtdh wp14">
+<w:footnotes xmlns:wpc="http://schemas.microsoft.com/office/word/2010/wordprocessingCanvas" xmlns:cx="http://schemas.microsoft.com/office/drawing/2014/chartex" xmlns:cx1="http://schemas.microsoft.com/office/drawing/2015/9/8/chartex" xmlns:cx2="http://schemas.microsoft.com/office/drawing/2015/10/21/chartex" xmlns:cx3="http://schemas.microsoft.com/office/drawing/2016/5/9/chartex" xmlns:cx4="http://schemas.microsoft.com/office/drawing/2016/5/10/chartex" xmlns:cx5="http://schemas.microsoft.com/office/drawing/2016/5/11/chartex" xmlns:cx6="http://schemas.microsoft.com/office/drawing/2016/5/12/chartex" xmlns:cx7="http://schemas.microsoft.com/office/drawing/2016/5/13/chartex" xmlns:cx8="http://schemas.microsoft.com/office/drawing/2016/5/14/chartex" xmlns:mc="http://schemas.openxmlformats.org/markup-compatibility/2006" xmlns:aink="http://schemas.microsoft.com/office/drawing/2016/ink" xmlns:am3d="http://schemas.microsoft.com/office/drawing/2017/model3d" xmlns:o="urn:schemas-microsoft-com:office:office" xmlns:oel="http://schemas.microsoft.com/office/2019/extlst" xmlns:r="http://schemas.openxmlformats.org/officeDocument/2006/relationships" xmlns:m="http://schemas.openxmlformats.org/officeDocument/2006/math" xmlns:v="urn:schemas-microsoft-com:vml" xmlns:wp14="http://schemas.microsoft.com/office/word/2010/wordprocessingDrawing" xmlns:wp="http://schemas.openxmlformats.org/drawingml/2006/wordprocessingDrawing" xmlns:w10="urn:schemas-microsoft-com:office:word" xmlns:w="http://schemas.openxmlformats.org/wordprocessingml/2006/main" xmlns:w14="http://schemas.microsoft.com/office/word/2010/wordml" xmlns:w15="http://schemas.microsoft.com/office/word/2012/wordml" xmlns:w16cex="http://schemas.microsoft.com/office/word/2018/wordml/cex" xmlns:w16cid="http://schemas.microsoft.com/office/word/2016/wordml/cid" xmlns:w16="http://schemas.microsoft.com/office/word/2018/wordml" xmlns:w16du="http://schemas.microsoft.com/office/word/2023/wordml/word16du" xmlns:w16sdtdh="http://schemas.microsoft.com/office/word/2020/wordml/sdtdatahash" xmlns:w16se="http://schemas.microsoft.com/office/word/2015/wordml/symex" xmlns:wpg="http://schemas.microsoft.com/office/word/2010/wordprocessingGroup" xmlns:wpi="http://schemas.microsoft.com/office/word/2010/wordprocessingInk" xmlns:wne="http://schemas.microsoft.com/office/word/2006/wordml" xmlns:wps="http://schemas.microsoft.com/office/word/2010/wordprocessingShape" mc:Ignorable="w14 w15 w16se w16cid w16 w16cex w16sdtdh wp14">
   <w:footnote w:type="separator" w:id="-1">
     <w:p>
       <w:pPr>
@@ -2191,7 +2238,7 @@
 </file>
 
 <file path=word/numbering.xml><?xml version="1.0" encoding="utf-8"?>
-<w:numbering xmlns:wpc="http://schemas.microsoft.com/office/word/2010/wordprocessingCanvas" xmlns:cx="http://schemas.microsoft.com/office/drawing/2014/chartex" xmlns:cx1="http://schemas.microsoft.com/office/drawing/2015/9/8/chartex" xmlns:cx2="http://schemas.microsoft.com/office/drawing/2015/10/21/chartex" xmlns:cx3="http://schemas.microsoft.com/office/drawing/2016/5/9/chartex" xmlns:cx4="http://schemas.microsoft.com/office/drawing/2016/5/10/chartex" xmlns:cx5="http://schemas.microsoft.com/office/drawing/2016/5/11/chartex" xmlns:cx6="http://schemas.microsoft.com/office/drawing/2016/5/12/chartex" xmlns:cx7="http://schemas.microsoft.com/office/drawing/2016/5/13/chartex" xmlns:cx8="http://schemas.microsoft.com/office/drawing/2016/5/14/chartex" xmlns:mc="http://schemas.openxmlformats.org/markup-compatibility/2006" xmlns:aink="http://schemas.microsoft.com/office/drawing/2016/ink" xmlns:am3d="http://schemas.microsoft.com/office/drawing/2017/model3d" xmlns:o="urn:schemas-microsoft-com:office:office" xmlns:oel="http://schemas.microsoft.com/office/2019/extlst" xmlns:r="http://schemas.openxmlformats.org/officeDocument/2006/relationships" xmlns:m="http://schemas.openxmlformats.org/officeDocument/2006/math" xmlns:v="urn:schemas-microsoft-com:vml" xmlns:wp14="http://schemas.microsoft.com/office/word/2010/wordprocessingDrawing" xmlns:wp="http://schemas.openxmlformats.org/drawingml/2006/wordprocessingDrawing" xmlns:w10="urn:schemas-microsoft-com:office:word" xmlns:w="http://schemas.openxmlformats.org/wordprocessingml/2006/main" xmlns:w14="http://schemas.microsoft.com/office/word/2010/wordml" xmlns:w15="http://schemas.microsoft.com/office/word/2012/wordml" xmlns:w16cex="http://schemas.microsoft.com/office/word/2018/wordml/cex" xmlns:w16cid="http://schemas.microsoft.com/office/word/2016/wordml/cid" xmlns:w16="http://schemas.microsoft.com/office/word/2018/wordml" xmlns:w16sdtdh="http://schemas.microsoft.com/office/word/2020/wordml/sdtdatahash" xmlns:w16se="http://schemas.microsoft.com/office/word/2015/wordml/symex" xmlns:wpg="http://schemas.microsoft.com/office/word/2010/wordprocessingGroup" xmlns:wpi="http://schemas.microsoft.com/office/word/2010/wordprocessingInk" xmlns:wne="http://schemas.microsoft.com/office/word/2006/wordml" xmlns:wps="http://schemas.microsoft.com/office/word/2010/wordprocessingShape" mc:Ignorable="w14 w15 w16se w16cid w16 w16cex w16sdtdh wp14">
+<w:numbering xmlns:wpc="http://schemas.microsoft.com/office/word/2010/wordprocessingCanvas" xmlns:cx="http://schemas.microsoft.com/office/drawing/2014/chartex" xmlns:cx1="http://schemas.microsoft.com/office/drawing/2015/9/8/chartex" xmlns:cx2="http://schemas.microsoft.com/office/drawing/2015/10/21/chartex" xmlns:cx3="http://schemas.microsoft.com/office/drawing/2016/5/9/chartex" xmlns:cx4="http://schemas.microsoft.com/office/drawing/2016/5/10/chartex" xmlns:cx5="http://schemas.microsoft.com/office/drawing/2016/5/11/chartex" xmlns:cx6="http://schemas.microsoft.com/office/drawing/2016/5/12/chartex" xmlns:cx7="http://schemas.microsoft.com/office/drawing/2016/5/13/chartex" xmlns:cx8="http://schemas.microsoft.com/office/drawing/2016/5/14/chartex" xmlns:mc="http://schemas.openxmlformats.org/markup-compatibility/2006" xmlns:aink="http://schemas.microsoft.com/office/drawing/2016/ink" xmlns:am3d="http://schemas.microsoft.com/office/drawing/2017/model3d" xmlns:o="urn:schemas-microsoft-com:office:office" xmlns:oel="http://schemas.microsoft.com/office/2019/extlst" xmlns:r="http://schemas.openxmlformats.org/officeDocument/2006/relationships" xmlns:m="http://schemas.openxmlformats.org/officeDocument/2006/math" xmlns:v="urn:schemas-microsoft-com:vml" xmlns:wp14="http://schemas.microsoft.com/office/word/2010/wordprocessingDrawing" xmlns:wp="http://schemas.openxmlformats.org/drawingml/2006/wordprocessingDrawing" xmlns:w10="urn:schemas-microsoft-com:office:word" xmlns:w="http://schemas.openxmlformats.org/wordprocessingml/2006/main" xmlns:w14="http://schemas.microsoft.com/office/word/2010/wordml" xmlns:w15="http://schemas.microsoft.com/office/word/2012/wordml" xmlns:w16cex="http://schemas.microsoft.com/office/word/2018/wordml/cex" xmlns:w16cid="http://schemas.microsoft.com/office/word/2016/wordml/cid" xmlns:w16="http://schemas.microsoft.com/office/word/2018/wordml" xmlns:w16du="http://schemas.microsoft.com/office/word/2023/wordml/word16du" xmlns:w16sdtdh="http://schemas.microsoft.com/office/word/2020/wordml/sdtdatahash" xmlns:w16se="http://schemas.microsoft.com/office/word/2015/wordml/symex" xmlns:wpg="http://schemas.microsoft.com/office/word/2010/wordprocessingGroup" xmlns:wpi="http://schemas.microsoft.com/office/word/2010/wordprocessingInk" xmlns:wne="http://schemas.microsoft.com/office/word/2006/wordml" xmlns:wps="http://schemas.microsoft.com/office/word/2010/wordprocessingShape" mc:Ignorable="w14 w15 w16se w16cid w16 w16cex w16sdtdh wp14">
   <w:abstractNum w:abstractNumId="0" w15:restartNumberingAfterBreak="0">
     <w:nsid w:val="070905C9"/>
     <w:multiLevelType w:val="hybridMultilevel"/>
